--- a/Design Documentation/Domain Model Diagram.docx
+++ b/Design Documentation/Domain Model Diagram.docx
@@ -153,6 +153,9 @@
                   <w:r>
                     <w:t>1</w:t>
                   </w:r>
+                  <w:r>
+                    <w:t>,*</w:t>
+                  </w:r>
                 </w:p>
               </w:txbxContent>
             </v:textbox>
@@ -262,7 +265,13 @@
         <w:rPr>
           <w:u w:val="single"/>
         </w:rPr>
-        <w:t>Stock Data</w:t>
+        <w:t xml:space="preserve">Stock </w:t>
+      </w:r>
+      <w:r>
+        <w:rPr>
+          <w:u w:val="single"/>
+        </w:rPr>
+        <w:tab/>
       </w:r>
       <w:r>
         <w:tab/>
@@ -382,26 +391,6 @@
           <w:u w:val="single"/>
         </w:rPr>
         <w:pict>
-          <v:shape id="_x0000_s1038" type="#_x0000_t32" style="position:absolute;margin-left:31.5pt;margin-top:17.75pt;width:217.5pt;height:0;flip:x;z-index:251669504" o:connectortype="straight">
-            <v:stroke endarrow="block"/>
-          </v:shape>
-        </w:pict>
-      </w:r>
-      <w:r>
-        <w:rPr>
-          <w:noProof/>
-          <w:u w:val="single"/>
-        </w:rPr>
-        <w:pict>
-          <v:rect id="_x0000_s1032" style="position:absolute;margin-left:249pt;margin-top:1.25pt;width:32.25pt;height:36.75pt;z-index:251663360" filled="f"/>
-        </w:pict>
-      </w:r>
-      <w:r>
-        <w:rPr>
-          <w:noProof/>
-          <w:u w:val="single"/>
-        </w:rPr>
-        <w:pict>
           <v:rect id="_x0000_s1031" style="position:absolute;margin-left:-2.25pt;margin-top:1.25pt;width:33.75pt;height:30.75pt;z-index:251662336" filled="f"/>
         </w:pict>
       </w:r>
@@ -413,36 +402,6 @@
       </w:r>
       <w:r>
         <w:tab/>
-        <w:t>1</w:t>
-      </w:r>
-      <w:r>
-        <w:tab/>
-      </w:r>
-      <w:r>
-        <w:tab/>
-        <w:t>Displays</w:t>
-      </w:r>
-      <w:r>
-        <w:tab/>
-      </w:r>
-      <w:r>
-        <w:tab/>
-        <w:t xml:space="preserve">         1</w:t>
-      </w:r>
-      <w:r>
-        <w:tab/>
-      </w:r>
-      <w:r>
-        <w:rPr>
-          <w:u w:val="single"/>
-        </w:rPr>
-        <w:t>G</w:t>
-      </w:r>
-      <w:r>
-        <w:rPr>
-          <w:u w:val="single"/>
-        </w:rPr>
-        <w:t>UI</w:t>
       </w:r>
     </w:p>
     <w:sectPr>
@@ -944,7 +903,7 @@
 </file>
 
 <file path=customXml/itemProps1.xml><?xml version="1.0" encoding="utf-8"?>
-<ds:datastoreItem xmlns:ds="http://schemas.openxmlformats.org/officeDocument/2006/customXml" ds:itemID="{E1AE9A6B-AFFA-40D3-B7FA-4C6623FC3BE3}">
+<ds:datastoreItem xmlns:ds="http://schemas.openxmlformats.org/officeDocument/2006/customXml" ds:itemID="{1C60D3E8-02B3-4CC4-9535-3AAF6C1DBE67}">
   <ds:schemaRefs>
     <ds:schemaRef ds:uri="http://schemas.openxmlformats.org/officeDocument/2006/bibliography"/>
   </ds:schemaRefs>
